--- a/Tutorials Notes/Automation Testing/Selenium/Selenium.docx
+++ b/Tutorials Notes/Automation Testing/Selenium/Selenium.docx
@@ -114,21 +114,7 @@
           <w:rFonts w:ascii="Bookman Old Style" w:hAnsi="Bookman Old Style"/>
           <w:lang w:val="en-US"/>
         </w:rPr>
-        <w:t>Selenium Web</w:t>
-      </w:r>
-      <w:r>
-        <w:rPr>
-          <w:rFonts w:ascii="Bookman Old Style" w:hAnsi="Bookman Old Style"/>
-          <w:lang w:val="en-US"/>
-        </w:rPr>
-        <w:t>D</w:t>
-      </w:r>
-      <w:r>
-        <w:rPr>
-          <w:rFonts w:ascii="Bookman Old Style" w:hAnsi="Bookman Old Style"/>
-          <w:lang w:val="en-US"/>
-        </w:rPr>
-        <w:t>river</w:t>
+        <w:t>Selenium WebDriver</w:t>
       </w:r>
     </w:p>
     <w:p>
@@ -894,6 +880,7 @@
       <w:r>
         <w:rPr>
           <w:rFonts w:ascii="Bookman Old Style" w:hAnsi="Bookman Old Style"/>
+          <w:noProof/>
           <w:lang w:val="en-US"/>
         </w:rPr>
         <w:drawing>
@@ -999,6 +986,7 @@
       <w:r>
         <w:rPr>
           <w:rFonts w:ascii="Bookman Old Style" w:hAnsi="Bookman Old Style"/>
+          <w:noProof/>
           <w:lang w:val="en-US"/>
         </w:rPr>
         <w:drawing>
@@ -1207,14 +1195,7 @@
           <w:rFonts w:ascii="Bookman Old Style" w:hAnsi="Bookman Old Style"/>
           <w:lang w:val="en-US"/>
         </w:rPr>
-        <w:t>It generates documentation</w:t>
-      </w:r>
-      <w:r>
-        <w:rPr>
-          <w:rFonts w:ascii="Bookman Old Style" w:hAnsi="Bookman Old Style"/>
-          <w:lang w:val="en-US"/>
-        </w:rPr>
-        <w:t>.</w:t>
+        <w:t>It generates documentation.</w:t>
       </w:r>
     </w:p>
     <w:p>
@@ -1399,6 +1380,7 @@
       <w:r>
         <w:rPr>
           <w:rFonts w:ascii="Bookman Old Style" w:hAnsi="Bookman Old Style"/>
+          <w:noProof/>
           <w:lang w:val="en-US"/>
         </w:rPr>
         <w:drawing>
@@ -1469,6 +1451,26 @@
         </w:rPr>
         <w:t>How to manage dependencies with Maven</w:t>
       </w:r>
+    </w:p>
+    <w:p>
+      <w:pPr>
+        <w:pStyle w:val="ListParagraph"/>
+        <w:rPr>
+          <w:rFonts w:ascii="Bookman Old Style" w:hAnsi="Bookman Old Style"/>
+          <w:color w:val="385623" w:themeColor="accent6" w:themeShade="80"/>
+          <w:lang w:val="en-US"/>
+        </w:rPr>
+      </w:pPr>
+    </w:p>
+    <w:p>
+      <w:pPr>
+        <w:pStyle w:val="ListParagraph"/>
+        <w:rPr>
+          <w:rFonts w:ascii="Bookman Old Style" w:hAnsi="Bookman Old Style"/>
+          <w:color w:val="385623" w:themeColor="accent6" w:themeShade="80"/>
+          <w:lang w:val="en-US"/>
+        </w:rPr>
+      </w:pPr>
     </w:p>
     <w:p>
       <w:pPr>

--- a/Tutorials Notes/Automation Testing/Selenium/Selenium.docx
+++ b/Tutorials Notes/Automation Testing/Selenium/Selenium.docx
@@ -590,33 +590,33 @@
           <w:color w:val="385623" w:themeColor="accent6" w:themeShade="80"/>
           <w:lang w:val="en-US"/>
         </w:rPr>
+        <w:t>How to setup Selenium WebDriver in Eclipse IDE</w:t>
+      </w:r>
+    </w:p>
+    <w:p>
+      <w:pPr>
+        <w:pStyle w:val="ListParagraph"/>
+        <w:rPr>
+          <w:rFonts w:ascii="Bookman Old Style" w:hAnsi="Bookman Old Style"/>
+          <w:color w:val="385623" w:themeColor="accent6" w:themeShade="80"/>
+          <w:lang w:val="en-US"/>
+        </w:rPr>
+      </w:pPr>
+    </w:p>
+    <w:p>
+      <w:pPr>
+        <w:pStyle w:val="ListParagraph"/>
+        <w:rPr>
+          <w:rFonts w:ascii="Bookman Old Style" w:hAnsi="Bookman Old Style"/>
+          <w:lang w:val="en-US"/>
+        </w:rPr>
+      </w:pPr>
+      <w:r>
+        <w:rPr>
+          <w:rFonts w:ascii="Bookman Old Style" w:hAnsi="Bookman Old Style"/>
+          <w:lang w:val="en-US"/>
+        </w:rPr>
         <w:lastRenderedPageBreak/>
-        <w:t>How to setup Selenium WebDriver in Eclipse IDE</w:t>
-      </w:r>
-    </w:p>
-    <w:p>
-      <w:pPr>
-        <w:pStyle w:val="ListParagraph"/>
-        <w:rPr>
-          <w:rFonts w:ascii="Bookman Old Style" w:hAnsi="Bookman Old Style"/>
-          <w:color w:val="385623" w:themeColor="accent6" w:themeShade="80"/>
-          <w:lang w:val="en-US"/>
-        </w:rPr>
-      </w:pPr>
-    </w:p>
-    <w:p>
-      <w:pPr>
-        <w:pStyle w:val="ListParagraph"/>
-        <w:rPr>
-          <w:rFonts w:ascii="Bookman Old Style" w:hAnsi="Bookman Old Style"/>
-          <w:lang w:val="en-US"/>
-        </w:rPr>
-      </w:pPr>
-      <w:r>
-        <w:rPr>
-          <w:rFonts w:ascii="Bookman Old Style" w:hAnsi="Bookman Old Style"/>
-          <w:lang w:val="en-US"/>
-        </w:rPr>
         <w:t>We can setup selenium WebDriver in Eclipse IDE in two ways</w:t>
       </w:r>
       <w:r>
@@ -1114,7 +1114,6 @@
           <w:rFonts w:ascii="Bookman Old Style" w:hAnsi="Bookman Old Style"/>
           <w:lang w:val="en-US"/>
         </w:rPr>
-        <w:lastRenderedPageBreak/>
         <w:t>Advantages:</w:t>
       </w:r>
     </w:p>
@@ -1175,6 +1174,7 @@
           <w:rFonts w:ascii="Bookman Old Style" w:hAnsi="Bookman Old Style"/>
           <w:lang w:val="en-US"/>
         </w:rPr>
+        <w:lastRenderedPageBreak/>
         <w:t>It generates reports.</w:t>
       </w:r>
     </w:p>
@@ -1467,10 +1467,16 @@
         <w:pStyle w:val="ListParagraph"/>
         <w:rPr>
           <w:rFonts w:ascii="Bookman Old Style" w:hAnsi="Bookman Old Style"/>
-          <w:color w:val="385623" w:themeColor="accent6" w:themeShade="80"/>
-          <w:lang w:val="en-US"/>
-        </w:rPr>
-      </w:pPr>
+          <w:lang w:val="en-US"/>
+        </w:rPr>
+      </w:pPr>
+      <w:r>
+        <w:rPr>
+          <w:rFonts w:ascii="Bookman Old Style" w:hAnsi="Bookman Old Style"/>
+          <w:lang w:val="en-US"/>
+        </w:rPr>
+        <w:t>Add the dependency tag in pom.xml and explain the use of tools that we add.</w:t>
+      </w:r>
     </w:p>
     <w:p>
       <w:pPr>
@@ -1517,6 +1523,142 @@
     <w:p>
       <w:pPr>
         <w:pStyle w:val="ListParagraph"/>
+        <w:rPr>
+          <w:rFonts w:ascii="Bookman Old Style" w:hAnsi="Bookman Old Style"/>
+          <w:lang w:val="en-US"/>
+        </w:rPr>
+      </w:pPr>
+      <w:r>
+        <w:rPr>
+          <w:rFonts w:ascii="Bookman Old Style" w:hAnsi="Bookman Old Style"/>
+          <w:lang w:val="en-US"/>
+        </w:rPr>
+        <w:t>In older versions of selenium, we use the system properties and add the browser name and path of that browser.</w:t>
+      </w:r>
+    </w:p>
+    <w:p>
+      <w:pPr>
+        <w:pStyle w:val="ListParagraph"/>
+        <w:rPr>
+          <w:rFonts w:ascii="Bookman Old Style" w:hAnsi="Bookman Old Style"/>
+          <w:lang w:val="en-US"/>
+        </w:rPr>
+      </w:pPr>
+      <w:r>
+        <w:rPr>
+          <w:rFonts w:ascii="Bookman Old Style" w:hAnsi="Bookman Old Style"/>
+          <w:lang w:val="en-US"/>
+        </w:rPr>
+        <w:t xml:space="preserve">If browser updates, then we also need to update the browser and add the updated browser driver. </w:t>
+      </w:r>
+    </w:p>
+    <w:p>
+      <w:pPr>
+        <w:pStyle w:val="ListParagraph"/>
+        <w:rPr>
+          <w:rFonts w:ascii="Bookman Old Style" w:hAnsi="Bookman Old Style"/>
+          <w:lang w:val="en-US"/>
+        </w:rPr>
+      </w:pPr>
+    </w:p>
+    <w:p>
+      <w:pPr>
+        <w:pStyle w:val="ListParagraph"/>
+        <w:rPr>
+          <w:rFonts w:ascii="Bookman Old Style" w:hAnsi="Bookman Old Style"/>
+          <w:lang w:val="en-US"/>
+        </w:rPr>
+      </w:pPr>
+      <w:r>
+        <w:rPr>
+          <w:rFonts w:ascii="Bookman Old Style" w:hAnsi="Bookman Old Style"/>
+          <w:lang w:val="en-US"/>
+        </w:rPr>
+        <w:t>To solve this problem, we can use WebDriver Manager.</w:t>
+      </w:r>
+    </w:p>
+    <w:p>
+      <w:pPr>
+        <w:pStyle w:val="ListParagraph"/>
+        <w:rPr>
+          <w:rFonts w:ascii="Bookman Old Style" w:hAnsi="Bookman Old Style"/>
+          <w:lang w:val="en-US"/>
+        </w:rPr>
+      </w:pPr>
+    </w:p>
+    <w:p>
+      <w:pPr>
+        <w:pStyle w:val="ListParagraph"/>
+        <w:rPr>
+          <w:rFonts w:ascii="Bookman Old Style" w:hAnsi="Bookman Old Style"/>
+          <w:lang w:val="en-US"/>
+        </w:rPr>
+      </w:pPr>
+      <w:r>
+        <w:rPr>
+          <w:rFonts w:ascii="Bookman Old Style" w:hAnsi="Bookman Old Style"/>
+          <w:lang w:val="en-US"/>
+        </w:rPr>
+        <w:lastRenderedPageBreak/>
+        <w:drawing>
+          <wp:inline distT="0" distB="0" distL="0" distR="0" wp14:anchorId="711F3895" wp14:editId="55CAABA8">
+            <wp:extent cx="5357324" cy="990686"/>
+            <wp:effectExtent l="0" t="0" r="0" b="0"/>
+            <wp:docPr id="1809332549" name="Picture 1"/>
+            <wp:cNvGraphicFramePr>
+              <a:graphicFrameLocks xmlns:a="http://schemas.openxmlformats.org/drawingml/2006/main" noChangeAspect="1"/>
+            </wp:cNvGraphicFramePr>
+            <a:graphic xmlns:a="http://schemas.openxmlformats.org/drawingml/2006/main">
+              <a:graphicData uri="http://schemas.openxmlformats.org/drawingml/2006/picture">
+                <pic:pic xmlns:pic="http://schemas.openxmlformats.org/drawingml/2006/picture">
+                  <pic:nvPicPr>
+                    <pic:cNvPr id="1809332549" name=""/>
+                    <pic:cNvPicPr/>
+                  </pic:nvPicPr>
+                  <pic:blipFill>
+                    <a:blip r:embed="rId13"/>
+                    <a:stretch>
+                      <a:fillRect/>
+                    </a:stretch>
+                  </pic:blipFill>
+                  <pic:spPr>
+                    <a:xfrm>
+                      <a:off x="0" y="0"/>
+                      <a:ext cx="5357324" cy="990686"/>
+                    </a:xfrm>
+                    <a:prstGeom prst="rect">
+                      <a:avLst/>
+                    </a:prstGeom>
+                  </pic:spPr>
+                </pic:pic>
+              </a:graphicData>
+            </a:graphic>
+          </wp:inline>
+        </w:drawing>
+      </w:r>
+    </w:p>
+    <w:p>
+      <w:pPr>
+        <w:pStyle w:val="ListParagraph"/>
+        <w:rPr>
+          <w:rFonts w:ascii="Bookman Old Style" w:hAnsi="Bookman Old Style"/>
+          <w:lang w:val="en-US"/>
+        </w:rPr>
+      </w:pPr>
+    </w:p>
+    <w:p>
+      <w:pPr>
+        <w:pStyle w:val="ListParagraph"/>
+        <w:rPr>
+          <w:rFonts w:ascii="Bookman Old Style" w:hAnsi="Bookman Old Style"/>
+          <w:color w:val="385623" w:themeColor="accent6" w:themeShade="80"/>
+          <w:lang w:val="en-US"/>
+        </w:rPr>
+      </w:pPr>
+    </w:p>
+    <w:p>
+      <w:pPr>
+        <w:pStyle w:val="ListParagraph"/>
         <w:numPr>
           <w:ilvl w:val="0"/>
           <w:numId w:val="1"/>
@@ -1547,25 +1689,174 @@
         <w:pStyle w:val="ListParagraph"/>
         <w:rPr>
           <w:rFonts w:ascii="Bookman Old Style" w:hAnsi="Bookman Old Style"/>
-          <w:lang w:val="en-US"/>
-        </w:rPr>
-      </w:pPr>
-    </w:p>
-    <w:p>
-      <w:pPr>
-        <w:rPr>
-          <w:rFonts w:ascii="Bookman Old Style" w:hAnsi="Bookman Old Style"/>
-          <w:lang w:val="en-US"/>
-        </w:rPr>
-      </w:pPr>
-    </w:p>
-    <w:p>
-      <w:pPr>
-        <w:rPr>
-          <w:rFonts w:ascii="Bookman Old Style" w:hAnsi="Bookman Old Style"/>
-          <w:lang w:val="en-US"/>
-        </w:rPr>
-      </w:pPr>
+          <w:color w:val="385623" w:themeColor="accent6" w:themeShade="80"/>
+          <w:lang w:val="en-US"/>
+        </w:rPr>
+      </w:pPr>
+    </w:p>
+    <w:p>
+      <w:pPr>
+        <w:pStyle w:val="ListParagraph"/>
+        <w:rPr>
+          <w:rFonts w:ascii="Bookman Old Style" w:hAnsi="Bookman Old Style"/>
+          <w:lang w:val="en-US"/>
+        </w:rPr>
+      </w:pPr>
+      <w:r>
+        <w:rPr>
+          <w:rFonts w:ascii="Bookman Old Style" w:hAnsi="Bookman Old Style"/>
+          <w:lang w:val="en-US"/>
+        </w:rPr>
+        <w:t xml:space="preserve">Requirements - </w:t>
+      </w:r>
+      <w:r>
+        <w:rPr>
+          <w:rFonts w:ascii="Bookman Old Style" w:hAnsi="Bookman Old Style"/>
+          <w:lang w:val="en-US"/>
+        </w:rPr>
+        <w:br/>
+      </w:r>
+    </w:p>
+    <w:p>
+      <w:pPr>
+        <w:pStyle w:val="ListParagraph"/>
+        <w:rPr>
+          <w:rFonts w:ascii="Bookman Old Style" w:hAnsi="Bookman Old Style"/>
+          <w:lang w:val="en-US"/>
+        </w:rPr>
+      </w:pPr>
+      <w:r>
+        <w:rPr>
+          <w:rFonts w:ascii="Bookman Old Style" w:hAnsi="Bookman Old Style"/>
+          <w:lang w:val="en-US"/>
+        </w:rPr>
+        <w:drawing>
+          <wp:inline distT="0" distB="0" distL="0" distR="0" wp14:anchorId="3A3300A8" wp14:editId="78333255">
+            <wp:extent cx="5455920" cy="1744345"/>
+            <wp:effectExtent l="0" t="0" r="0" b="8255"/>
+            <wp:docPr id="1361320423" name="Picture 1"/>
+            <wp:cNvGraphicFramePr>
+              <a:graphicFrameLocks xmlns:a="http://schemas.openxmlformats.org/drawingml/2006/main" noChangeAspect="1"/>
+            </wp:cNvGraphicFramePr>
+            <a:graphic xmlns:a="http://schemas.openxmlformats.org/drawingml/2006/main">
+              <a:graphicData uri="http://schemas.openxmlformats.org/drawingml/2006/picture">
+                <pic:pic xmlns:pic="http://schemas.openxmlformats.org/drawingml/2006/picture">
+                  <pic:nvPicPr>
+                    <pic:cNvPr id="1361320423" name=""/>
+                    <pic:cNvPicPr/>
+                  </pic:nvPicPr>
+                  <pic:blipFill>
+                    <a:blip r:embed="rId14"/>
+                    <a:stretch>
+                      <a:fillRect/>
+                    </a:stretch>
+                  </pic:blipFill>
+                  <pic:spPr>
+                    <a:xfrm>
+                      <a:off x="0" y="0"/>
+                      <a:ext cx="5455920" cy="1744345"/>
+                    </a:xfrm>
+                    <a:prstGeom prst="rect">
+                      <a:avLst/>
+                    </a:prstGeom>
+                  </pic:spPr>
+                </pic:pic>
+              </a:graphicData>
+            </a:graphic>
+          </wp:inline>
+        </w:drawing>
+      </w:r>
+    </w:p>
+    <w:p>
+      <w:pPr>
+        <w:pStyle w:val="ListParagraph"/>
+        <w:rPr>
+          <w:rFonts w:ascii="Bookman Old Style" w:hAnsi="Bookman Old Style"/>
+          <w:lang w:val="en-US"/>
+        </w:rPr>
+      </w:pPr>
+    </w:p>
+    <w:p>
+      <w:pPr>
+        <w:pStyle w:val="ListParagraph"/>
+        <w:rPr>
+          <w:rFonts w:ascii="Bookman Old Style" w:hAnsi="Bookman Old Style"/>
+          <w:lang w:val="en-US"/>
+        </w:rPr>
+      </w:pPr>
+    </w:p>
+    <w:p>
+      <w:pPr>
+        <w:pStyle w:val="ListParagraph"/>
+        <w:rPr>
+          <w:rFonts w:ascii="Bookman Old Style" w:hAnsi="Bookman Old Style"/>
+          <w:lang w:val="en-US"/>
+        </w:rPr>
+      </w:pPr>
+      <w:r>
+        <w:rPr>
+          <w:rFonts w:ascii="Bookman Old Style" w:hAnsi="Bookman Old Style"/>
+          <w:lang w:val="en-US"/>
+        </w:rPr>
+        <w:t xml:space="preserve">Test Case - </w:t>
+      </w:r>
+      <w:r>
+        <w:rPr>
+          <w:rFonts w:ascii="Bookman Old Style" w:hAnsi="Bookman Old Style"/>
+          <w:lang w:val="en-US"/>
+        </w:rPr>
+        <w:br/>
+      </w:r>
+    </w:p>
+    <w:p>
+      <w:pPr>
+        <w:pStyle w:val="ListParagraph"/>
+        <w:rPr>
+          <w:rFonts w:ascii="Bookman Old Style" w:hAnsi="Bookman Old Style"/>
+          <w:lang w:val="en-US"/>
+        </w:rPr>
+      </w:pPr>
+      <w:r>
+        <w:rPr>
+          <w:rFonts w:ascii="Bookman Old Style" w:hAnsi="Bookman Old Style"/>
+          <w:lang w:val="en-US"/>
+        </w:rPr>
+        <w:drawing>
+          <wp:inline distT="0" distB="0" distL="0" distR="0" wp14:anchorId="078BCF66" wp14:editId="2B6A757B">
+            <wp:extent cx="5372100" cy="2979420"/>
+            <wp:effectExtent l="0" t="0" r="0" b="0"/>
+            <wp:docPr id="30085481" name="Picture 1"/>
+            <wp:cNvGraphicFramePr>
+              <a:graphicFrameLocks xmlns:a="http://schemas.openxmlformats.org/drawingml/2006/main" noChangeAspect="1"/>
+            </wp:cNvGraphicFramePr>
+            <a:graphic xmlns:a="http://schemas.openxmlformats.org/drawingml/2006/main">
+              <a:graphicData uri="http://schemas.openxmlformats.org/drawingml/2006/picture">
+                <pic:pic xmlns:pic="http://schemas.openxmlformats.org/drawingml/2006/picture">
+                  <pic:nvPicPr>
+                    <pic:cNvPr id="30085481" name=""/>
+                    <pic:cNvPicPr/>
+                  </pic:nvPicPr>
+                  <pic:blipFill>
+                    <a:blip r:embed="rId15"/>
+                    <a:stretch>
+                      <a:fillRect/>
+                    </a:stretch>
+                  </pic:blipFill>
+                  <pic:spPr>
+                    <a:xfrm>
+                      <a:off x="0" y="0"/>
+                      <a:ext cx="5372100" cy="2979420"/>
+                    </a:xfrm>
+                    <a:prstGeom prst="rect">
+                      <a:avLst/>
+                    </a:prstGeom>
+                  </pic:spPr>
+                </pic:pic>
+              </a:graphicData>
+            </a:graphic>
+          </wp:inline>
+        </w:drawing>
+      </w:r>
     </w:p>
     <w:p>
       <w:pPr>
@@ -1591,8 +1882,8 @@
   <w:abstractNum w:abstractNumId="0" w15:restartNumberingAfterBreak="0">
     <w:nsid w:val="01177077"/>
     <w:multiLevelType w:val="hybridMultilevel"/>
-    <w:tmpl w:val="E35CEB26"/>
-    <w:lvl w:ilvl="0" w:tplc="4009000F">
+    <w:tmpl w:val="C4E4FA76"/>
+    <w:lvl w:ilvl="0" w:tplc="3746D9FA">
       <w:start w:val="1"/>
       <w:numFmt w:val="decimal"/>
       <w:lvlText w:val="%1."/>
@@ -1602,6 +1893,7 @@
       </w:pPr>
       <w:rPr>
         <w:rFonts w:hint="default"/>
+        <w:color w:val="385623" w:themeColor="accent6" w:themeShade="80"/>
       </w:rPr>
     </w:lvl>
     <w:lvl w:ilvl="1" w:tplc="40090019" w:tentative="1">
